--- a/LabStarters/Lab 5/Lab6Instructions_18W.docx
+++ b/LabStarters/Lab 5/Lab6Instructions_18W.docx
@@ -1,6 +1,6 @@
 
 <file path=word/document.xml><?xml version="1.0" encoding="utf-8"?>
-<w:document xmlns:wpc="http://schemas.microsoft.com/office/word/2010/wordprocessingCanvas" xmlns:mo="http://schemas.microsoft.com/office/mac/office/2008/main" xmlns:mc="http://schemas.openxmlformats.org/markup-compatibility/2006" xmlns:mv="urn:schemas-microsoft-com:mac:vml" xmlns:o="urn:schemas-microsoft-com:office:office" xmlns:r="http://schemas.openxmlformats.org/officeDocument/2006/relationships" xmlns:m="http://schemas.openxmlformats.org/officeDocument/2006/math" xmlns:v="urn:schemas-microsoft-com:vml" xmlns:wp14="http://schemas.microsoft.com/office/word/2010/wordprocessingDrawing" xmlns:wp="http://schemas.openxmlformats.org/drawingml/2006/wordprocessingDrawing" xmlns:w10="urn:schemas-microsoft-com:office:word" xmlns:w="http://schemas.openxmlformats.org/wordprocessingml/2006/main" xmlns:w14="http://schemas.microsoft.com/office/word/2010/wordml" xmlns:w15="http://schemas.microsoft.com/office/word/2012/wordml" xmlns:wpg="http://schemas.microsoft.com/office/word/2010/wordprocessingGroup" xmlns:wpi="http://schemas.microsoft.com/office/word/2010/wordprocessingInk" xmlns:wne="http://schemas.microsoft.com/office/word/2006/wordml" xmlns:wps="http://schemas.microsoft.com/office/word/2010/wordprocessingShape" mc:Ignorable="w14 w15 wp14">
+<w:document xmlns:wpc="http://schemas.microsoft.com/office/word/2010/wordprocessingCanvas" xmlns:mc="http://schemas.openxmlformats.org/markup-compatibility/2006" xmlns:o="urn:schemas-microsoft-com:office:office" xmlns:r="http://schemas.openxmlformats.org/officeDocument/2006/relationships" xmlns:m="http://schemas.openxmlformats.org/officeDocument/2006/math" xmlns:v="urn:schemas-microsoft-com:vml" xmlns:wp14="http://schemas.microsoft.com/office/word/2010/wordprocessingDrawing" xmlns:wp="http://schemas.openxmlformats.org/drawingml/2006/wordprocessingDrawing" xmlns:w10="urn:schemas-microsoft-com:office:word" xmlns:w="http://schemas.openxmlformats.org/wordprocessingml/2006/main" xmlns:w14="http://schemas.microsoft.com/office/word/2010/wordml" xmlns:w15="http://schemas.microsoft.com/office/word/2012/wordml" xmlns:wpg="http://schemas.microsoft.com/office/word/2010/wordprocessingGroup" xmlns:wpi="http://schemas.microsoft.com/office/word/2010/wordprocessingInk" xmlns:wne="http://schemas.microsoft.com/office/word/2006/wordml" xmlns:wps="http://schemas.microsoft.com/office/word/2010/wordprocessingShape" mc:Ignorable="w14 w15 wp14">
   <w:body>
     <w:p>
       <w:pPr>
@@ -83,8 +83,6 @@
         </w:rPr>
         <w:t>Instructions</w:t>
       </w:r>
-      <w:bookmarkStart w:id="0" w:name="_GoBack"/>
-      <w:bookmarkEnd w:id="0"/>
     </w:p>
     <w:p>
       <w:pPr>
@@ -702,7 +700,12 @@
     </w:p>
     <w:p/>
     <w:sectPr>
-      <w:headerReference w:type="default" r:id="rId8"/>
+      <w:headerReference w:type="even" r:id="rId8"/>
+      <w:headerReference w:type="default" r:id="rId9"/>
+      <w:footerReference w:type="even" r:id="rId10"/>
+      <w:footerReference w:type="default" r:id="rId11"/>
+      <w:headerReference w:type="first" r:id="rId12"/>
+      <w:footerReference w:type="first" r:id="rId13"/>
       <w:pgSz w:w="12240" w:h="15840"/>
       <w:pgMar w:top="1440" w:right="1530" w:bottom="1440" w:left="1800" w:header="720" w:footer="720" w:gutter="0"/>
       <w:cols w:space="720"/>
@@ -712,7 +715,7 @@
 </file>
 
 <file path=word/endnotes.xml><?xml version="1.0" encoding="utf-8"?>
-<w:endnotes xmlns:wpc="http://schemas.microsoft.com/office/word/2010/wordprocessingCanvas" xmlns:mo="http://schemas.microsoft.com/office/mac/office/2008/main" xmlns:mc="http://schemas.openxmlformats.org/markup-compatibility/2006" xmlns:mv="urn:schemas-microsoft-com:mac:vml" xmlns:o="urn:schemas-microsoft-com:office:office" xmlns:r="http://schemas.openxmlformats.org/officeDocument/2006/relationships" xmlns:m="http://schemas.openxmlformats.org/officeDocument/2006/math" xmlns:v="urn:schemas-microsoft-com:vml" xmlns:wp14="http://schemas.microsoft.com/office/word/2010/wordprocessingDrawing" xmlns:wp="http://schemas.openxmlformats.org/drawingml/2006/wordprocessingDrawing" xmlns:w10="urn:schemas-microsoft-com:office:word" xmlns:w="http://schemas.openxmlformats.org/wordprocessingml/2006/main" xmlns:w14="http://schemas.microsoft.com/office/word/2010/wordml" xmlns:w15="http://schemas.microsoft.com/office/word/2012/wordml" xmlns:wpg="http://schemas.microsoft.com/office/word/2010/wordprocessingGroup" xmlns:wpi="http://schemas.microsoft.com/office/word/2010/wordprocessingInk" xmlns:wne="http://schemas.microsoft.com/office/word/2006/wordml" xmlns:wps="http://schemas.microsoft.com/office/word/2010/wordprocessingShape" mc:Ignorable="w14 w15 wp14">
+<w:endnotes xmlns:wpc="http://schemas.microsoft.com/office/word/2010/wordprocessingCanvas" xmlns:mc="http://schemas.openxmlformats.org/markup-compatibility/2006" xmlns:o="urn:schemas-microsoft-com:office:office" xmlns:r="http://schemas.openxmlformats.org/officeDocument/2006/relationships" xmlns:m="http://schemas.openxmlformats.org/officeDocument/2006/math" xmlns:v="urn:schemas-microsoft-com:vml" xmlns:wp14="http://schemas.microsoft.com/office/word/2010/wordprocessingDrawing" xmlns:wp="http://schemas.openxmlformats.org/drawingml/2006/wordprocessingDrawing" xmlns:w10="urn:schemas-microsoft-com:office:word" xmlns:w="http://schemas.openxmlformats.org/wordprocessingml/2006/main" xmlns:w14="http://schemas.microsoft.com/office/word/2010/wordml" xmlns:w15="http://schemas.microsoft.com/office/word/2012/wordml" xmlns:wpg="http://schemas.microsoft.com/office/word/2010/wordprocessingGroup" xmlns:wpi="http://schemas.microsoft.com/office/word/2010/wordprocessingInk" xmlns:wne="http://schemas.microsoft.com/office/word/2006/wordml" xmlns:wps="http://schemas.microsoft.com/office/word/2010/wordprocessingShape" mc:Ignorable="w14 w15 wp14">
   <w:endnote w:type="separator" w:id="-1">
     <w:p>
       <w:r>
@@ -730,8 +733,38 @@
 </w:endnotes>
 </file>
 
+<file path=word/footer1.xml><?xml version="1.0" encoding="utf-8"?>
+<w:ftr xmlns:wpc="http://schemas.microsoft.com/office/word/2010/wordprocessingCanvas" xmlns:mc="http://schemas.openxmlformats.org/markup-compatibility/2006" xmlns:o="urn:schemas-microsoft-com:office:office" xmlns:r="http://schemas.openxmlformats.org/officeDocument/2006/relationships" xmlns:m="http://schemas.openxmlformats.org/officeDocument/2006/math" xmlns:v="urn:schemas-microsoft-com:vml" xmlns:wp14="http://schemas.microsoft.com/office/word/2010/wordprocessingDrawing" xmlns:wp="http://schemas.openxmlformats.org/drawingml/2006/wordprocessingDrawing" xmlns:w10="urn:schemas-microsoft-com:office:word" xmlns:w="http://schemas.openxmlformats.org/wordprocessingml/2006/main" xmlns:w14="http://schemas.microsoft.com/office/word/2010/wordml" xmlns:w15="http://schemas.microsoft.com/office/word/2012/wordml" xmlns:wpg="http://schemas.microsoft.com/office/word/2010/wordprocessingGroup" xmlns:wpi="http://schemas.microsoft.com/office/word/2010/wordprocessingInk" xmlns:wne="http://schemas.microsoft.com/office/word/2006/wordml" xmlns:wps="http://schemas.microsoft.com/office/word/2010/wordprocessingShape" mc:Ignorable="w14 w15 wp14">
+  <w:p>
+    <w:pPr>
+      <w:pStyle w:val="Footer"/>
+    </w:pPr>
+  </w:p>
+</w:ftr>
+</file>
+
+<file path=word/footer2.xml><?xml version="1.0" encoding="utf-8"?>
+<w:ftr xmlns:wpc="http://schemas.microsoft.com/office/word/2010/wordprocessingCanvas" xmlns:mc="http://schemas.openxmlformats.org/markup-compatibility/2006" xmlns:o="urn:schemas-microsoft-com:office:office" xmlns:r="http://schemas.openxmlformats.org/officeDocument/2006/relationships" xmlns:m="http://schemas.openxmlformats.org/officeDocument/2006/math" xmlns:v="urn:schemas-microsoft-com:vml" xmlns:wp14="http://schemas.microsoft.com/office/word/2010/wordprocessingDrawing" xmlns:wp="http://schemas.openxmlformats.org/drawingml/2006/wordprocessingDrawing" xmlns:w10="urn:schemas-microsoft-com:office:word" xmlns:w="http://schemas.openxmlformats.org/wordprocessingml/2006/main" xmlns:w14="http://schemas.microsoft.com/office/word/2010/wordml" xmlns:w15="http://schemas.microsoft.com/office/word/2012/wordml" xmlns:wpg="http://schemas.microsoft.com/office/word/2010/wordprocessingGroup" xmlns:wpi="http://schemas.microsoft.com/office/word/2010/wordprocessingInk" xmlns:wne="http://schemas.microsoft.com/office/word/2006/wordml" xmlns:wps="http://schemas.microsoft.com/office/word/2010/wordprocessingShape" mc:Ignorable="w14 w15 wp14">
+  <w:p>
+    <w:pPr>
+      <w:pStyle w:val="Footer"/>
+    </w:pPr>
+  </w:p>
+</w:ftr>
+</file>
+
+<file path=word/footer3.xml><?xml version="1.0" encoding="utf-8"?>
+<w:ftr xmlns:wpc="http://schemas.microsoft.com/office/word/2010/wordprocessingCanvas" xmlns:mc="http://schemas.openxmlformats.org/markup-compatibility/2006" xmlns:o="urn:schemas-microsoft-com:office:office" xmlns:r="http://schemas.openxmlformats.org/officeDocument/2006/relationships" xmlns:m="http://schemas.openxmlformats.org/officeDocument/2006/math" xmlns:v="urn:schemas-microsoft-com:vml" xmlns:wp14="http://schemas.microsoft.com/office/word/2010/wordprocessingDrawing" xmlns:wp="http://schemas.openxmlformats.org/drawingml/2006/wordprocessingDrawing" xmlns:w10="urn:schemas-microsoft-com:office:word" xmlns:w="http://schemas.openxmlformats.org/wordprocessingml/2006/main" xmlns:w14="http://schemas.microsoft.com/office/word/2010/wordml" xmlns:w15="http://schemas.microsoft.com/office/word/2012/wordml" xmlns:wpg="http://schemas.microsoft.com/office/word/2010/wordprocessingGroup" xmlns:wpi="http://schemas.microsoft.com/office/word/2010/wordprocessingInk" xmlns:wne="http://schemas.microsoft.com/office/word/2006/wordml" xmlns:wps="http://schemas.microsoft.com/office/word/2010/wordprocessingShape" mc:Ignorable="w14 w15 wp14">
+  <w:p>
+    <w:pPr>
+      <w:pStyle w:val="Footer"/>
+    </w:pPr>
+  </w:p>
+</w:ftr>
+</file>
+
 <file path=word/footnotes.xml><?xml version="1.0" encoding="utf-8"?>
-<w:footnotes xmlns:wpc="http://schemas.microsoft.com/office/word/2010/wordprocessingCanvas" xmlns:mo="http://schemas.microsoft.com/office/mac/office/2008/main" xmlns:mc="http://schemas.openxmlformats.org/markup-compatibility/2006" xmlns:mv="urn:schemas-microsoft-com:mac:vml" xmlns:o="urn:schemas-microsoft-com:office:office" xmlns:r="http://schemas.openxmlformats.org/officeDocument/2006/relationships" xmlns:m="http://schemas.openxmlformats.org/officeDocument/2006/math" xmlns:v="urn:schemas-microsoft-com:vml" xmlns:wp14="http://schemas.microsoft.com/office/word/2010/wordprocessingDrawing" xmlns:wp="http://schemas.openxmlformats.org/drawingml/2006/wordprocessingDrawing" xmlns:w10="urn:schemas-microsoft-com:office:word" xmlns:w="http://schemas.openxmlformats.org/wordprocessingml/2006/main" xmlns:w14="http://schemas.microsoft.com/office/word/2010/wordml" xmlns:w15="http://schemas.microsoft.com/office/word/2012/wordml" xmlns:wpg="http://schemas.microsoft.com/office/word/2010/wordprocessingGroup" xmlns:wpi="http://schemas.microsoft.com/office/word/2010/wordprocessingInk" xmlns:wne="http://schemas.microsoft.com/office/word/2006/wordml" xmlns:wps="http://schemas.microsoft.com/office/word/2010/wordprocessingShape" mc:Ignorable="w14 w15 wp14">
+<w:footnotes xmlns:wpc="http://schemas.microsoft.com/office/word/2010/wordprocessingCanvas" xmlns:mc="http://schemas.openxmlformats.org/markup-compatibility/2006" xmlns:o="urn:schemas-microsoft-com:office:office" xmlns:r="http://schemas.openxmlformats.org/officeDocument/2006/relationships" xmlns:m="http://schemas.openxmlformats.org/officeDocument/2006/math" xmlns:v="urn:schemas-microsoft-com:vml" xmlns:wp14="http://schemas.microsoft.com/office/word/2010/wordprocessingDrawing" xmlns:wp="http://schemas.openxmlformats.org/drawingml/2006/wordprocessingDrawing" xmlns:w10="urn:schemas-microsoft-com:office:word" xmlns:w="http://schemas.openxmlformats.org/wordprocessingml/2006/main" xmlns:w14="http://schemas.microsoft.com/office/word/2010/wordml" xmlns:w15="http://schemas.microsoft.com/office/word/2012/wordml" xmlns:wpg="http://schemas.microsoft.com/office/word/2010/wordprocessingGroup" xmlns:wpi="http://schemas.microsoft.com/office/word/2010/wordprocessingInk" xmlns:wne="http://schemas.microsoft.com/office/word/2006/wordml" xmlns:wps="http://schemas.microsoft.com/office/word/2010/wordprocessingShape" mc:Ignorable="w14 w15 wp14">
   <w:footnote w:type="separator" w:id="-1">
     <w:p>
       <w:r>
@@ -750,7 +783,17 @@
 </file>
 
 <file path=word/header1.xml><?xml version="1.0" encoding="utf-8"?>
-<w:hdr xmlns:wpc="http://schemas.microsoft.com/office/word/2010/wordprocessingCanvas" xmlns:mo="http://schemas.microsoft.com/office/mac/office/2008/main" xmlns:mc="http://schemas.openxmlformats.org/markup-compatibility/2006" xmlns:mv="urn:schemas-microsoft-com:mac:vml" xmlns:o="urn:schemas-microsoft-com:office:office" xmlns:r="http://schemas.openxmlformats.org/officeDocument/2006/relationships" xmlns:m="http://schemas.openxmlformats.org/officeDocument/2006/math" xmlns:v="urn:schemas-microsoft-com:vml" xmlns:wp14="http://schemas.microsoft.com/office/word/2010/wordprocessingDrawing" xmlns:wp="http://schemas.openxmlformats.org/drawingml/2006/wordprocessingDrawing" xmlns:w10="urn:schemas-microsoft-com:office:word" xmlns:w="http://schemas.openxmlformats.org/wordprocessingml/2006/main" xmlns:w14="http://schemas.microsoft.com/office/word/2010/wordml" xmlns:w15="http://schemas.microsoft.com/office/word/2012/wordml" xmlns:wpg="http://schemas.microsoft.com/office/word/2010/wordprocessingGroup" xmlns:wpi="http://schemas.microsoft.com/office/word/2010/wordprocessingInk" xmlns:wne="http://schemas.microsoft.com/office/word/2006/wordml" xmlns:wps="http://schemas.microsoft.com/office/word/2010/wordprocessingShape" mc:Ignorable="w14 w15 wp14">
+<w:hdr xmlns:wpc="http://schemas.microsoft.com/office/word/2010/wordprocessingCanvas" xmlns:mc="http://schemas.openxmlformats.org/markup-compatibility/2006" xmlns:o="urn:schemas-microsoft-com:office:office" xmlns:r="http://schemas.openxmlformats.org/officeDocument/2006/relationships" xmlns:m="http://schemas.openxmlformats.org/officeDocument/2006/math" xmlns:v="urn:schemas-microsoft-com:vml" xmlns:wp14="http://schemas.microsoft.com/office/word/2010/wordprocessingDrawing" xmlns:wp="http://schemas.openxmlformats.org/drawingml/2006/wordprocessingDrawing" xmlns:w10="urn:schemas-microsoft-com:office:word" xmlns:w="http://schemas.openxmlformats.org/wordprocessingml/2006/main" xmlns:w14="http://schemas.microsoft.com/office/word/2010/wordml" xmlns:w15="http://schemas.microsoft.com/office/word/2012/wordml" xmlns:wpg="http://schemas.microsoft.com/office/word/2010/wordprocessingGroup" xmlns:wpi="http://schemas.microsoft.com/office/word/2010/wordprocessingInk" xmlns:wne="http://schemas.microsoft.com/office/word/2006/wordml" xmlns:wps="http://schemas.microsoft.com/office/word/2010/wordprocessingShape" mc:Ignorable="w14 w15 wp14">
+  <w:p>
+    <w:pPr>
+      <w:pStyle w:val="Header"/>
+    </w:pPr>
+  </w:p>
+</w:hdr>
+</file>
+
+<file path=word/header2.xml><?xml version="1.0" encoding="utf-8"?>
+<w:hdr xmlns:wpc="http://schemas.microsoft.com/office/word/2010/wordprocessingCanvas" xmlns:mc="http://schemas.openxmlformats.org/markup-compatibility/2006" xmlns:o="urn:schemas-microsoft-com:office:office" xmlns:r="http://schemas.openxmlformats.org/officeDocument/2006/relationships" xmlns:m="http://schemas.openxmlformats.org/officeDocument/2006/math" xmlns:v="urn:schemas-microsoft-com:vml" xmlns:wp14="http://schemas.microsoft.com/office/word/2010/wordprocessingDrawing" xmlns:wp="http://schemas.openxmlformats.org/drawingml/2006/wordprocessingDrawing" xmlns:w10="urn:schemas-microsoft-com:office:word" xmlns:w="http://schemas.openxmlformats.org/wordprocessingml/2006/main" xmlns:w14="http://schemas.microsoft.com/office/word/2010/wordml" xmlns:w15="http://schemas.microsoft.com/office/word/2012/wordml" xmlns:wpg="http://schemas.microsoft.com/office/word/2010/wordprocessingGroup" xmlns:wpi="http://schemas.microsoft.com/office/word/2010/wordprocessingInk" xmlns:wne="http://schemas.microsoft.com/office/word/2006/wordml" xmlns:wps="http://schemas.microsoft.com/office/word/2010/wordprocessingShape" mc:Ignorable="w14 w15 wp14">
   <w:p>
     <w:pPr>
       <w:pStyle w:val="Header"/>
@@ -775,8 +818,18 @@
         <w:sz w:val="28"/>
         <w:szCs w:val="28"/>
       </w:rPr>
-      <w:t>ab 5</w:t>
+      <w:t xml:space="preserve">ab </w:t>
     </w:r>
+    <w:r>
+      <w:rPr>
+        <w:b/>
+        <w:sz w:val="28"/>
+        <w:szCs w:val="28"/>
+      </w:rPr>
+      <w:t>6</w:t>
+    </w:r>
+    <w:bookmarkStart w:id="0" w:name="_GoBack"/>
+    <w:bookmarkEnd w:id="0"/>
     <w:r>
       <w:rPr>
         <w:b/>
@@ -824,9 +877,19 @@
 </w:hdr>
 </file>
 
+<file path=word/header3.xml><?xml version="1.0" encoding="utf-8"?>
+<w:hdr xmlns:wpc="http://schemas.microsoft.com/office/word/2010/wordprocessingCanvas" xmlns:mc="http://schemas.openxmlformats.org/markup-compatibility/2006" xmlns:o="urn:schemas-microsoft-com:office:office" xmlns:r="http://schemas.openxmlformats.org/officeDocument/2006/relationships" xmlns:m="http://schemas.openxmlformats.org/officeDocument/2006/math" xmlns:v="urn:schemas-microsoft-com:vml" xmlns:wp14="http://schemas.microsoft.com/office/word/2010/wordprocessingDrawing" xmlns:wp="http://schemas.openxmlformats.org/drawingml/2006/wordprocessingDrawing" xmlns:w10="urn:schemas-microsoft-com:office:word" xmlns:w="http://schemas.openxmlformats.org/wordprocessingml/2006/main" xmlns:w14="http://schemas.microsoft.com/office/word/2010/wordml" xmlns:w15="http://schemas.microsoft.com/office/word/2012/wordml" xmlns:wpg="http://schemas.microsoft.com/office/word/2010/wordprocessingGroup" xmlns:wpi="http://schemas.microsoft.com/office/word/2010/wordprocessingInk" xmlns:wne="http://schemas.microsoft.com/office/word/2006/wordml" xmlns:wps="http://schemas.microsoft.com/office/word/2010/wordprocessingShape" mc:Ignorable="w14 w15 wp14">
+  <w:p>
+    <w:pPr>
+      <w:pStyle w:val="Header"/>
+    </w:pPr>
+  </w:p>
+</w:hdr>
+</file>
+
 <file path=word/numbering.xml><?xml version="1.0" encoding="utf-8"?>
-<w:numbering xmlns:wpc="http://schemas.microsoft.com/office/word/2010/wordprocessingCanvas" xmlns:mo="http://schemas.microsoft.com/office/mac/office/2008/main" xmlns:mc="http://schemas.openxmlformats.org/markup-compatibility/2006" xmlns:mv="urn:schemas-microsoft-com:mac:vml" xmlns:o="urn:schemas-microsoft-com:office:office" xmlns:r="http://schemas.openxmlformats.org/officeDocument/2006/relationships" xmlns:m="http://schemas.openxmlformats.org/officeDocument/2006/math" xmlns:v="urn:schemas-microsoft-com:vml" xmlns:wp14="http://schemas.microsoft.com/office/word/2010/wordprocessingDrawing" xmlns:wp="http://schemas.openxmlformats.org/drawingml/2006/wordprocessingDrawing" xmlns:w10="urn:schemas-microsoft-com:office:word" xmlns:w="http://schemas.openxmlformats.org/wordprocessingml/2006/main" xmlns:w14="http://schemas.microsoft.com/office/word/2010/wordml" xmlns:w15="http://schemas.microsoft.com/office/word/2012/wordml" xmlns:wpg="http://schemas.microsoft.com/office/word/2010/wordprocessingGroup" xmlns:wpi="http://schemas.microsoft.com/office/word/2010/wordprocessingInk" xmlns:wne="http://schemas.microsoft.com/office/word/2006/wordml" xmlns:wps="http://schemas.microsoft.com/office/word/2010/wordprocessingShape" mc:Ignorable="w14 w15 wp14">
-  <w:abstractNum w:abstractNumId="0">
+<w:numbering xmlns:wpc="http://schemas.microsoft.com/office/word/2010/wordprocessingCanvas" xmlns:mc="http://schemas.openxmlformats.org/markup-compatibility/2006" xmlns:o="urn:schemas-microsoft-com:office:office" xmlns:r="http://schemas.openxmlformats.org/officeDocument/2006/relationships" xmlns:m="http://schemas.openxmlformats.org/officeDocument/2006/math" xmlns:v="urn:schemas-microsoft-com:vml" xmlns:wp14="http://schemas.microsoft.com/office/word/2010/wordprocessingDrawing" xmlns:wp="http://schemas.openxmlformats.org/drawingml/2006/wordprocessingDrawing" xmlns:w10="urn:schemas-microsoft-com:office:word" xmlns:w="http://schemas.openxmlformats.org/wordprocessingml/2006/main" xmlns:w14="http://schemas.microsoft.com/office/word/2010/wordml" xmlns:w15="http://schemas.microsoft.com/office/word/2012/wordml" xmlns:wpg="http://schemas.microsoft.com/office/word/2010/wordprocessingGroup" xmlns:wpi="http://schemas.microsoft.com/office/word/2010/wordprocessingInk" xmlns:wne="http://schemas.microsoft.com/office/word/2006/wordml" xmlns:wps="http://schemas.microsoft.com/office/word/2010/wordprocessingShape" mc:Ignorable="w14 w15 wp14">
+  <w:abstractNum w:abstractNumId="0" w15:restartNumberingAfterBreak="0">
     <w:nsid w:val="0A5872C9"/>
     <w:multiLevelType w:val="hybridMultilevel"/>
     <w:tmpl w:val="B1662FF4"/>
@@ -912,7 +975,7 @@
       </w:pPr>
     </w:lvl>
   </w:abstractNum>
-  <w:abstractNum w:abstractNumId="1">
+  <w:abstractNum w:abstractNumId="1" w15:restartNumberingAfterBreak="0">
     <w:nsid w:val="12672D84"/>
     <w:multiLevelType w:val="hybridMultilevel"/>
     <w:tmpl w:val="D82CC6F8"/>
@@ -1025,7 +1088,7 @@
       </w:rPr>
     </w:lvl>
   </w:abstractNum>
-  <w:abstractNum w:abstractNumId="2">
+  <w:abstractNum w:abstractNumId="2" w15:restartNumberingAfterBreak="0">
     <w:nsid w:val="194409DE"/>
     <w:multiLevelType w:val="multilevel"/>
     <w:tmpl w:val="C0762980"/>
@@ -1174,7 +1237,7 @@
       </w:rPr>
     </w:lvl>
   </w:abstractNum>
-  <w:abstractNum w:abstractNumId="3">
+  <w:abstractNum w:abstractNumId="3" w15:restartNumberingAfterBreak="0">
     <w:nsid w:val="43891E01"/>
     <w:multiLevelType w:val="hybridMultilevel"/>
     <w:tmpl w:val="77207168"/>
@@ -1287,7 +1350,7 @@
       </w:rPr>
     </w:lvl>
   </w:abstractNum>
-  <w:abstractNum w:abstractNumId="4">
+  <w:abstractNum w:abstractNumId="4" w15:restartNumberingAfterBreak="0">
     <w:nsid w:val="48262CDB"/>
     <w:multiLevelType w:val="multilevel"/>
     <w:tmpl w:val="F93AD672"/>
@@ -1436,7 +1499,7 @@
       </w:rPr>
     </w:lvl>
   </w:abstractNum>
-  <w:abstractNum w:abstractNumId="5">
+  <w:abstractNum w:abstractNumId="5" w15:restartNumberingAfterBreak="0">
     <w:nsid w:val="63FA36D9"/>
     <w:multiLevelType w:val="multilevel"/>
     <w:tmpl w:val="C0762980"/>
@@ -1619,7 +1682,7 @@
     </w:rPrDefault>
     <w:pPrDefault/>
   </w:docDefaults>
-  <w:latentStyles w:defLockedState="0" w:defUIPriority="99" w:defSemiHidden="0" w:defUnhideWhenUsed="0" w:defQFormat="0" w:count="382">
+  <w:latentStyles w:defLockedState="0" w:defUIPriority="99" w:defSemiHidden="0" w:defUnhideWhenUsed="0" w:defQFormat="0" w:count="371">
     <w:lsdException w:name="Normal" w:uiPriority="0" w:qFormat="1"/>
     <w:lsdException w:name="heading 1" w:uiPriority="9" w:qFormat="1"/>
     <w:lsdException w:name="heading 2" w:semiHidden="1" w:uiPriority="9" w:unhideWhenUsed="1" w:qFormat="1"/>
@@ -1776,15 +1839,6 @@
     <w:lsdException w:name="Balloon Text" w:semiHidden="1" w:unhideWhenUsed="1"/>
     <w:lsdException w:name="Table Grid" w:uiPriority="59"/>
     <w:lsdException w:name="Table Theme" w:semiHidden="1" w:unhideWhenUsed="1"/>
-    <w:lsdException w:name="Note Level 1" w:semiHidden="1" w:unhideWhenUsed="1"/>
-    <w:lsdException w:name="Note Level 2" w:semiHidden="1" w:unhideWhenUsed="1"/>
-    <w:lsdException w:name="Note Level 3" w:semiHidden="1" w:unhideWhenUsed="1"/>
-    <w:lsdException w:name="Note Level 4" w:semiHidden="1" w:unhideWhenUsed="1"/>
-    <w:lsdException w:name="Note Level 5" w:semiHidden="1" w:unhideWhenUsed="1"/>
-    <w:lsdException w:name="Note Level 6" w:semiHidden="1" w:unhideWhenUsed="1"/>
-    <w:lsdException w:name="Note Level 7" w:semiHidden="1" w:unhideWhenUsed="1"/>
-    <w:lsdException w:name="Note Level 8" w:semiHidden="1" w:unhideWhenUsed="1"/>
-    <w:lsdException w:name="Note Level 9" w:semiHidden="1" w:unhideWhenUsed="1"/>
     <w:lsdException w:name="Placeholder Text" w:semiHidden="1"/>
     <w:lsdException w:name="No Spacing" w:semiHidden="1" w:uiPriority="1" w:qFormat="1"/>
     <w:lsdException w:name="Light Shading" w:uiPriority="60"/>
@@ -2000,8 +2054,6 @@
     <w:lsdException w:name="List Table 5 Dark Accent 6" w:uiPriority="50"/>
     <w:lsdException w:name="List Table 6 Colorful Accent 6" w:uiPriority="51"/>
     <w:lsdException w:name="List Table 7 Colorful Accent 6" w:uiPriority="52"/>
-    <w:lsdException w:name="Mention" w:semiHidden="1" w:unhideWhenUsed="1"/>
-    <w:lsdException w:name="Smart Hyperlink" w:semiHidden="1" w:unhideWhenUsed="1"/>
   </w:latentStyles>
   <w:style w:type="paragraph" w:default="1" w:styleId="Normal">
     <w:name w:val="Normal"/>
@@ -2477,7 +2529,7 @@
 </file>
 
 <file path=customXml/itemProps1.xml><?xml version="1.0" encoding="utf-8"?>
-<ds:datastoreItem xmlns:ds="http://schemas.openxmlformats.org/officeDocument/2006/customXml" ds:itemID="{73590CC8-AEAF-8C4B-8261-4AD30ED7C960}">
+<ds:datastoreItem xmlns:ds="http://schemas.openxmlformats.org/officeDocument/2006/customXml" ds:itemID="{5FEE919A-8526-43AC-9650-7B993900A295}">
   <ds:schemaRefs>
     <ds:schemaRef ds:uri="http://schemas.openxmlformats.org/officeDocument/2006/bibliography"/>
   </ds:schemaRefs>

--- a/LabStarters/Lab 5/Lab6Instructions_18W.docx
+++ b/LabStarters/Lab 5/Lab6Instructions_18W.docx
@@ -1,6 +1,6 @@
 
 <file path=word/document.xml><?xml version="1.0" encoding="utf-8"?>
-<w:document xmlns:wpc="http://schemas.microsoft.com/office/word/2010/wordprocessingCanvas" xmlns:mc="http://schemas.openxmlformats.org/markup-compatibility/2006" xmlns:o="urn:schemas-microsoft-com:office:office" xmlns:r="http://schemas.openxmlformats.org/officeDocument/2006/relationships" xmlns:m="http://schemas.openxmlformats.org/officeDocument/2006/math" xmlns:v="urn:schemas-microsoft-com:vml" xmlns:wp14="http://schemas.microsoft.com/office/word/2010/wordprocessingDrawing" xmlns:wp="http://schemas.openxmlformats.org/drawingml/2006/wordprocessingDrawing" xmlns:w10="urn:schemas-microsoft-com:office:word" xmlns:w="http://schemas.openxmlformats.org/wordprocessingml/2006/main" xmlns:w14="http://schemas.microsoft.com/office/word/2010/wordml" xmlns:w15="http://schemas.microsoft.com/office/word/2012/wordml" xmlns:wpg="http://schemas.microsoft.com/office/word/2010/wordprocessingGroup" xmlns:wpi="http://schemas.microsoft.com/office/word/2010/wordprocessingInk" xmlns:wne="http://schemas.microsoft.com/office/word/2006/wordml" xmlns:wps="http://schemas.microsoft.com/office/word/2010/wordprocessingShape" mc:Ignorable="w14 w15 wp14">
+<w:document xmlns:wpc="http://schemas.microsoft.com/office/word/2010/wordprocessingCanvas" xmlns:cx="http://schemas.microsoft.com/office/drawing/2014/chartex" xmlns:cx1="http://schemas.microsoft.com/office/drawing/2015/9/8/chartex" xmlns:cx2="http://schemas.microsoft.com/office/drawing/2015/10/21/chartex" xmlns:cx3="http://schemas.microsoft.com/office/drawing/2016/5/9/chartex" xmlns:cx4="http://schemas.microsoft.com/office/drawing/2016/5/10/chartex" xmlns:cx5="http://schemas.microsoft.com/office/drawing/2016/5/11/chartex" xmlns:cx6="http://schemas.microsoft.com/office/drawing/2016/5/12/chartex" xmlns:cx7="http://schemas.microsoft.com/office/drawing/2016/5/13/chartex" xmlns:cx8="http://schemas.microsoft.com/office/drawing/2016/5/14/chartex" xmlns:mc="http://schemas.openxmlformats.org/markup-compatibility/2006" xmlns:aink="http://schemas.microsoft.com/office/drawing/2016/ink" xmlns:am3d="http://schemas.microsoft.com/office/drawing/2017/model3d" xmlns:o="urn:schemas-microsoft-com:office:office" xmlns:r="http://schemas.openxmlformats.org/officeDocument/2006/relationships" xmlns:m="http://schemas.openxmlformats.org/officeDocument/2006/math" xmlns:v="urn:schemas-microsoft-com:vml" xmlns:wp14="http://schemas.microsoft.com/office/word/2010/wordprocessingDrawing" xmlns:wp="http://schemas.openxmlformats.org/drawingml/2006/wordprocessingDrawing" xmlns:w10="urn:schemas-microsoft-com:office:word" xmlns:w="http://schemas.openxmlformats.org/wordprocessingml/2006/main" xmlns:w14="http://schemas.microsoft.com/office/word/2010/wordml" xmlns:w15="http://schemas.microsoft.com/office/word/2012/wordml" xmlns:w16cid="http://schemas.microsoft.com/office/word/2016/wordml/cid" xmlns:w16se="http://schemas.microsoft.com/office/word/2015/wordml/symex" xmlns:wpg="http://schemas.microsoft.com/office/word/2010/wordprocessingGroup" xmlns:wpi="http://schemas.microsoft.com/office/word/2010/wordprocessingInk" xmlns:wne="http://schemas.microsoft.com/office/word/2006/wordml" xmlns:wps="http://schemas.microsoft.com/office/word/2010/wordprocessingShape" mc:Ignorable="w14 w15 w16se w16cid wp14">
   <w:body>
     <w:p>
       <w:pPr>
@@ -596,20 +596,35 @@
         </w:numPr>
         <w:spacing w:after="160" w:line="259" w:lineRule="auto"/>
         <w:ind w:left="720"/>
-        <w:rPr>
-          <w:rFonts w:ascii="Arial" w:hAnsi="Arial" w:cs="Arial"/>
-          <w:sz w:val="22"/>
-          <w:szCs w:val="22"/>
-        </w:rPr>
-      </w:pPr>
-      <w:r>
-        <w:rPr>
-          <w:rFonts w:ascii="Arial" w:hAnsi="Arial" w:cs="Arial"/>
-          <w:sz w:val="22"/>
-          <w:szCs w:val="22"/>
-        </w:rPr>
-        <w:t>Use an FTP app to upload your web site to citstudent.</w:t>
-      </w:r>
+      </w:pPr>
+      <w:r>
+        <w:t>Use an FTP client to publish your web site to</w:t>
+      </w:r>
+      <w:r>
+        <w:t xml:space="preserve"> the</w:t>
+      </w:r>
+      <w:r>
+        <w:t xml:space="preserve"> </w:t>
+      </w:r>
+      <w:proofErr w:type="spellStart"/>
+      <w:r>
+        <w:t>citstudent</w:t>
+      </w:r>
+      <w:proofErr w:type="spellEnd"/>
+      <w:r>
+        <w:t xml:space="preserve"> web server.</w:t>
+      </w:r>
+      <w:r>
+        <w:br/>
+      </w:r>
+      <w:r>
+        <w:rPr>
+          <w:rFonts w:cstheme="minorHAnsi"/>
+        </w:rPr>
+        <w:t>Test the URLs to make sure they work!</w:t>
+      </w:r>
+      <w:bookmarkStart w:id="0" w:name="_GoBack"/>
+      <w:bookmarkEnd w:id="0"/>
     </w:p>
     <w:p>
       <w:pPr>
@@ -620,27 +635,17 @@
         </w:numPr>
         <w:spacing w:after="160" w:line="259" w:lineRule="auto"/>
         <w:ind w:left="720"/>
-        <w:rPr>
-          <w:rFonts w:ascii="Arial" w:hAnsi="Arial" w:cs="Arial"/>
-          <w:sz w:val="22"/>
-          <w:szCs w:val="22"/>
-        </w:rPr>
-      </w:pPr>
-      <w:r>
-        <w:rPr>
-          <w:rFonts w:ascii="Arial" w:hAnsi="Arial" w:cs="Arial"/>
-          <w:sz w:val="22"/>
-          <w:szCs w:val="22"/>
-        </w:rPr>
-        <w:t>Zip the tutorial.05</w:t>
-      </w:r>
-      <w:r>
-        <w:rPr>
-          <w:rFonts w:ascii="Arial" w:hAnsi="Arial" w:cs="Arial"/>
-          <w:sz w:val="22"/>
-          <w:szCs w:val="22"/>
-        </w:rPr>
-        <w:t xml:space="preserve"> folder along with its tutorial, review, and case subfolders.</w:t>
+      </w:pPr>
+      <w:r>
+        <w:t xml:space="preserve">Upload a document to Moodle containing the URLs for the tutorial, review, and case web pages on </w:t>
+      </w:r>
+      <w:proofErr w:type="spellStart"/>
+      <w:r>
+        <w:t>citstudent</w:t>
+      </w:r>
+      <w:proofErr w:type="spellEnd"/>
+      <w:r>
+        <w:t>.</w:t>
       </w:r>
     </w:p>
     <w:p>
@@ -652,50 +657,9 @@
         </w:numPr>
         <w:spacing w:after="160" w:line="259" w:lineRule="auto"/>
         <w:ind w:left="720"/>
-        <w:rPr>
-          <w:rFonts w:ascii="Arial" w:hAnsi="Arial" w:cs="Arial"/>
-        </w:rPr>
-      </w:pPr>
-      <w:r>
-        <w:rPr>
-          <w:rFonts w:ascii="Arial" w:hAnsi="Arial" w:cs="Arial"/>
-          <w:sz w:val="22"/>
-          <w:szCs w:val="22"/>
-        </w:rPr>
-        <w:t>Upload your tutorial.05</w:t>
-      </w:r>
-      <w:r>
-        <w:rPr>
-          <w:rFonts w:ascii="Arial" w:hAnsi="Arial" w:cs="Arial"/>
-          <w:sz w:val="22"/>
-          <w:szCs w:val="22"/>
-        </w:rPr>
-        <w:t xml:space="preserve">.zip file using the </w:t>
-      </w:r>
-      <w:r>
-        <w:rPr>
-          <w:rFonts w:ascii="Arial" w:hAnsi="Arial" w:cs="Arial"/>
-          <w:i/>
-          <w:sz w:val="22"/>
-          <w:szCs w:val="22"/>
-        </w:rPr>
-        <w:t>Production Version</w:t>
-      </w:r>
-      <w:r>
-        <w:rPr>
-          <w:rFonts w:ascii="Arial" w:hAnsi="Arial" w:cs="Arial"/>
-          <w:sz w:val="22"/>
-          <w:szCs w:val="22"/>
-        </w:rPr>
-        <w:t xml:space="preserve"> assignment link on Moodle</w:t>
-      </w:r>
-      <w:r>
-        <w:rPr>
-          <w:rFonts w:ascii="Arial" w:hAnsi="Arial" w:cs="Arial"/>
-          <w:sz w:val="22"/>
-          <w:szCs w:val="22"/>
-        </w:rPr>
-        <w:t>.</w:t>
+      </w:pPr>
+      <w:r>
+        <w:t>Upload the zipped tutorial.05 folder to Moodle.</w:t>
       </w:r>
     </w:p>
     <w:p/>
@@ -715,7 +679,7 @@
 </file>
 
 <file path=word/endnotes.xml><?xml version="1.0" encoding="utf-8"?>
-<w:endnotes xmlns:wpc="http://schemas.microsoft.com/office/word/2010/wordprocessingCanvas" xmlns:mc="http://schemas.openxmlformats.org/markup-compatibility/2006" xmlns:o="urn:schemas-microsoft-com:office:office" xmlns:r="http://schemas.openxmlformats.org/officeDocument/2006/relationships" xmlns:m="http://schemas.openxmlformats.org/officeDocument/2006/math" xmlns:v="urn:schemas-microsoft-com:vml" xmlns:wp14="http://schemas.microsoft.com/office/word/2010/wordprocessingDrawing" xmlns:wp="http://schemas.openxmlformats.org/drawingml/2006/wordprocessingDrawing" xmlns:w10="urn:schemas-microsoft-com:office:word" xmlns:w="http://schemas.openxmlformats.org/wordprocessingml/2006/main" xmlns:w14="http://schemas.microsoft.com/office/word/2010/wordml" xmlns:w15="http://schemas.microsoft.com/office/word/2012/wordml" xmlns:wpg="http://schemas.microsoft.com/office/word/2010/wordprocessingGroup" xmlns:wpi="http://schemas.microsoft.com/office/word/2010/wordprocessingInk" xmlns:wne="http://schemas.microsoft.com/office/word/2006/wordml" xmlns:wps="http://schemas.microsoft.com/office/word/2010/wordprocessingShape" mc:Ignorable="w14 w15 wp14">
+<w:endnotes xmlns:wpc="http://schemas.microsoft.com/office/word/2010/wordprocessingCanvas" xmlns:cx="http://schemas.microsoft.com/office/drawing/2014/chartex" xmlns:cx1="http://schemas.microsoft.com/office/drawing/2015/9/8/chartex" xmlns:cx2="http://schemas.microsoft.com/office/drawing/2015/10/21/chartex" xmlns:cx3="http://schemas.microsoft.com/office/drawing/2016/5/9/chartex" xmlns:cx4="http://schemas.microsoft.com/office/drawing/2016/5/10/chartex" xmlns:cx5="http://schemas.microsoft.com/office/drawing/2016/5/11/chartex" xmlns:cx6="http://schemas.microsoft.com/office/drawing/2016/5/12/chartex" xmlns:cx7="http://schemas.microsoft.com/office/drawing/2016/5/13/chartex" xmlns:cx8="http://schemas.microsoft.com/office/drawing/2016/5/14/chartex" xmlns:mc="http://schemas.openxmlformats.org/markup-compatibility/2006" xmlns:aink="http://schemas.microsoft.com/office/drawing/2016/ink" xmlns:am3d="http://schemas.microsoft.com/office/drawing/2017/model3d" xmlns:o="urn:schemas-microsoft-com:office:office" xmlns:r="http://schemas.openxmlformats.org/officeDocument/2006/relationships" xmlns:m="http://schemas.openxmlformats.org/officeDocument/2006/math" xmlns:v="urn:schemas-microsoft-com:vml" xmlns:wp14="http://schemas.microsoft.com/office/word/2010/wordprocessingDrawing" xmlns:wp="http://schemas.openxmlformats.org/drawingml/2006/wordprocessingDrawing" xmlns:w10="urn:schemas-microsoft-com:office:word" xmlns:w="http://schemas.openxmlformats.org/wordprocessingml/2006/main" xmlns:w14="http://schemas.microsoft.com/office/word/2010/wordml" xmlns:w15="http://schemas.microsoft.com/office/word/2012/wordml" xmlns:w16cid="http://schemas.microsoft.com/office/word/2016/wordml/cid" xmlns:w16se="http://schemas.microsoft.com/office/word/2015/wordml/symex" xmlns:wpg="http://schemas.microsoft.com/office/word/2010/wordprocessingGroup" xmlns:wpi="http://schemas.microsoft.com/office/word/2010/wordprocessingInk" xmlns:wne="http://schemas.microsoft.com/office/word/2006/wordml" xmlns:wps="http://schemas.microsoft.com/office/word/2010/wordprocessingShape" mc:Ignorable="w14 w15 w16se w16cid wp14">
   <w:endnote w:type="separator" w:id="-1">
     <w:p>
       <w:r>
@@ -734,7 +698,7 @@
 </file>
 
 <file path=word/footer1.xml><?xml version="1.0" encoding="utf-8"?>
-<w:ftr xmlns:wpc="http://schemas.microsoft.com/office/word/2010/wordprocessingCanvas" xmlns:mc="http://schemas.openxmlformats.org/markup-compatibility/2006" xmlns:o="urn:schemas-microsoft-com:office:office" xmlns:r="http://schemas.openxmlformats.org/officeDocument/2006/relationships" xmlns:m="http://schemas.openxmlformats.org/officeDocument/2006/math" xmlns:v="urn:schemas-microsoft-com:vml" xmlns:wp14="http://schemas.microsoft.com/office/word/2010/wordprocessingDrawing" xmlns:wp="http://schemas.openxmlformats.org/drawingml/2006/wordprocessingDrawing" xmlns:w10="urn:schemas-microsoft-com:office:word" xmlns:w="http://schemas.openxmlformats.org/wordprocessingml/2006/main" xmlns:w14="http://schemas.microsoft.com/office/word/2010/wordml" xmlns:w15="http://schemas.microsoft.com/office/word/2012/wordml" xmlns:wpg="http://schemas.microsoft.com/office/word/2010/wordprocessingGroup" xmlns:wpi="http://schemas.microsoft.com/office/word/2010/wordprocessingInk" xmlns:wne="http://schemas.microsoft.com/office/word/2006/wordml" xmlns:wps="http://schemas.microsoft.com/office/word/2010/wordprocessingShape" mc:Ignorable="w14 w15 wp14">
+<w:ftr xmlns:wpc="http://schemas.microsoft.com/office/word/2010/wordprocessingCanvas" xmlns:cx="http://schemas.microsoft.com/office/drawing/2014/chartex" xmlns:cx1="http://schemas.microsoft.com/office/drawing/2015/9/8/chartex" xmlns:cx2="http://schemas.microsoft.com/office/drawing/2015/10/21/chartex" xmlns:cx3="http://schemas.microsoft.com/office/drawing/2016/5/9/chartex" xmlns:cx4="http://schemas.microsoft.com/office/drawing/2016/5/10/chartex" xmlns:cx5="http://schemas.microsoft.com/office/drawing/2016/5/11/chartex" xmlns:cx6="http://schemas.microsoft.com/office/drawing/2016/5/12/chartex" xmlns:cx7="http://schemas.microsoft.com/office/drawing/2016/5/13/chartex" xmlns:cx8="http://schemas.microsoft.com/office/drawing/2016/5/14/chartex" xmlns:mc="http://schemas.openxmlformats.org/markup-compatibility/2006" xmlns:aink="http://schemas.microsoft.com/office/drawing/2016/ink" xmlns:am3d="http://schemas.microsoft.com/office/drawing/2017/model3d" xmlns:o="urn:schemas-microsoft-com:office:office" xmlns:r="http://schemas.openxmlformats.org/officeDocument/2006/relationships" xmlns:m="http://schemas.openxmlformats.org/officeDocument/2006/math" xmlns:v="urn:schemas-microsoft-com:vml" xmlns:wp14="http://schemas.microsoft.com/office/word/2010/wordprocessingDrawing" xmlns:wp="http://schemas.openxmlformats.org/drawingml/2006/wordprocessingDrawing" xmlns:w10="urn:schemas-microsoft-com:office:word" xmlns:w="http://schemas.openxmlformats.org/wordprocessingml/2006/main" xmlns:w14="http://schemas.microsoft.com/office/word/2010/wordml" xmlns:w15="http://schemas.microsoft.com/office/word/2012/wordml" xmlns:w16cid="http://schemas.microsoft.com/office/word/2016/wordml/cid" xmlns:w16se="http://schemas.microsoft.com/office/word/2015/wordml/symex" xmlns:wpg="http://schemas.microsoft.com/office/word/2010/wordprocessingGroup" xmlns:wpi="http://schemas.microsoft.com/office/word/2010/wordprocessingInk" xmlns:wne="http://schemas.microsoft.com/office/word/2006/wordml" xmlns:wps="http://schemas.microsoft.com/office/word/2010/wordprocessingShape" mc:Ignorable="w14 w15 w16se w16cid wp14">
   <w:p>
     <w:pPr>
       <w:pStyle w:val="Footer"/>
@@ -744,7 +708,7 @@
 </file>
 
 <file path=word/footer2.xml><?xml version="1.0" encoding="utf-8"?>
-<w:ftr xmlns:wpc="http://schemas.microsoft.com/office/word/2010/wordprocessingCanvas" xmlns:mc="http://schemas.openxmlformats.org/markup-compatibility/2006" xmlns:o="urn:schemas-microsoft-com:office:office" xmlns:r="http://schemas.openxmlformats.org/officeDocument/2006/relationships" xmlns:m="http://schemas.openxmlformats.org/officeDocument/2006/math" xmlns:v="urn:schemas-microsoft-com:vml" xmlns:wp14="http://schemas.microsoft.com/office/word/2010/wordprocessingDrawing" xmlns:wp="http://schemas.openxmlformats.org/drawingml/2006/wordprocessingDrawing" xmlns:w10="urn:schemas-microsoft-com:office:word" xmlns:w="http://schemas.openxmlformats.org/wordprocessingml/2006/main" xmlns:w14="http://schemas.microsoft.com/office/word/2010/wordml" xmlns:w15="http://schemas.microsoft.com/office/word/2012/wordml" xmlns:wpg="http://schemas.microsoft.com/office/word/2010/wordprocessingGroup" xmlns:wpi="http://schemas.microsoft.com/office/word/2010/wordprocessingInk" xmlns:wne="http://schemas.microsoft.com/office/word/2006/wordml" xmlns:wps="http://schemas.microsoft.com/office/word/2010/wordprocessingShape" mc:Ignorable="w14 w15 wp14">
+<w:ftr xmlns:wpc="http://schemas.microsoft.com/office/word/2010/wordprocessingCanvas" xmlns:cx="http://schemas.microsoft.com/office/drawing/2014/chartex" xmlns:cx1="http://schemas.microsoft.com/office/drawing/2015/9/8/chartex" xmlns:cx2="http://schemas.microsoft.com/office/drawing/2015/10/21/chartex" xmlns:cx3="http://schemas.microsoft.com/office/drawing/2016/5/9/chartex" xmlns:cx4="http://schemas.microsoft.com/office/drawing/2016/5/10/chartex" xmlns:cx5="http://schemas.microsoft.com/office/drawing/2016/5/11/chartex" xmlns:cx6="http://schemas.microsoft.com/office/drawing/2016/5/12/chartex" xmlns:cx7="http://schemas.microsoft.com/office/drawing/2016/5/13/chartex" xmlns:cx8="http://schemas.microsoft.com/office/drawing/2016/5/14/chartex" xmlns:mc="http://schemas.openxmlformats.org/markup-compatibility/2006" xmlns:aink="http://schemas.microsoft.com/office/drawing/2016/ink" xmlns:am3d="http://schemas.microsoft.com/office/drawing/2017/model3d" xmlns:o="urn:schemas-microsoft-com:office:office" xmlns:r="http://schemas.openxmlformats.org/officeDocument/2006/relationships" xmlns:m="http://schemas.openxmlformats.org/officeDocument/2006/math" xmlns:v="urn:schemas-microsoft-com:vml" xmlns:wp14="http://schemas.microsoft.com/office/word/2010/wordprocessingDrawing" xmlns:wp="http://schemas.openxmlformats.org/drawingml/2006/wordprocessingDrawing" xmlns:w10="urn:schemas-microsoft-com:office:word" xmlns:w="http://schemas.openxmlformats.org/wordprocessingml/2006/main" xmlns:w14="http://schemas.microsoft.com/office/word/2010/wordml" xmlns:w15="http://schemas.microsoft.com/office/word/2012/wordml" xmlns:w16cid="http://schemas.microsoft.com/office/word/2016/wordml/cid" xmlns:w16se="http://schemas.microsoft.com/office/word/2015/wordml/symex" xmlns:wpg="http://schemas.microsoft.com/office/word/2010/wordprocessingGroup" xmlns:wpi="http://schemas.microsoft.com/office/word/2010/wordprocessingInk" xmlns:wne="http://schemas.microsoft.com/office/word/2006/wordml" xmlns:wps="http://schemas.microsoft.com/office/word/2010/wordprocessingShape" mc:Ignorable="w14 w15 w16se w16cid wp14">
   <w:p>
     <w:pPr>
       <w:pStyle w:val="Footer"/>
@@ -754,7 +718,7 @@
 </file>
 
 <file path=word/footer3.xml><?xml version="1.0" encoding="utf-8"?>
-<w:ftr xmlns:wpc="http://schemas.microsoft.com/office/word/2010/wordprocessingCanvas" xmlns:mc="http://schemas.openxmlformats.org/markup-compatibility/2006" xmlns:o="urn:schemas-microsoft-com:office:office" xmlns:r="http://schemas.openxmlformats.org/officeDocument/2006/relationships" xmlns:m="http://schemas.openxmlformats.org/officeDocument/2006/math" xmlns:v="urn:schemas-microsoft-com:vml" xmlns:wp14="http://schemas.microsoft.com/office/word/2010/wordprocessingDrawing" xmlns:wp="http://schemas.openxmlformats.org/drawingml/2006/wordprocessingDrawing" xmlns:w10="urn:schemas-microsoft-com:office:word" xmlns:w="http://schemas.openxmlformats.org/wordprocessingml/2006/main" xmlns:w14="http://schemas.microsoft.com/office/word/2010/wordml" xmlns:w15="http://schemas.microsoft.com/office/word/2012/wordml" xmlns:wpg="http://schemas.microsoft.com/office/word/2010/wordprocessingGroup" xmlns:wpi="http://schemas.microsoft.com/office/word/2010/wordprocessingInk" xmlns:wne="http://schemas.microsoft.com/office/word/2006/wordml" xmlns:wps="http://schemas.microsoft.com/office/word/2010/wordprocessingShape" mc:Ignorable="w14 w15 wp14">
+<w:ftr xmlns:wpc="http://schemas.microsoft.com/office/word/2010/wordprocessingCanvas" xmlns:cx="http://schemas.microsoft.com/office/drawing/2014/chartex" xmlns:cx1="http://schemas.microsoft.com/office/drawing/2015/9/8/chartex" xmlns:cx2="http://schemas.microsoft.com/office/drawing/2015/10/21/chartex" xmlns:cx3="http://schemas.microsoft.com/office/drawing/2016/5/9/chartex" xmlns:cx4="http://schemas.microsoft.com/office/drawing/2016/5/10/chartex" xmlns:cx5="http://schemas.microsoft.com/office/drawing/2016/5/11/chartex" xmlns:cx6="http://schemas.microsoft.com/office/drawing/2016/5/12/chartex" xmlns:cx7="http://schemas.microsoft.com/office/drawing/2016/5/13/chartex" xmlns:cx8="http://schemas.microsoft.com/office/drawing/2016/5/14/chartex" xmlns:mc="http://schemas.openxmlformats.org/markup-compatibility/2006" xmlns:aink="http://schemas.microsoft.com/office/drawing/2016/ink" xmlns:am3d="http://schemas.microsoft.com/office/drawing/2017/model3d" xmlns:o="urn:schemas-microsoft-com:office:office" xmlns:r="http://schemas.openxmlformats.org/officeDocument/2006/relationships" xmlns:m="http://schemas.openxmlformats.org/officeDocument/2006/math" xmlns:v="urn:schemas-microsoft-com:vml" xmlns:wp14="http://schemas.microsoft.com/office/word/2010/wordprocessingDrawing" xmlns:wp="http://schemas.openxmlformats.org/drawingml/2006/wordprocessingDrawing" xmlns:w10="urn:schemas-microsoft-com:office:word" xmlns:w="http://schemas.openxmlformats.org/wordprocessingml/2006/main" xmlns:w14="http://schemas.microsoft.com/office/word/2010/wordml" xmlns:w15="http://schemas.microsoft.com/office/word/2012/wordml" xmlns:w16cid="http://schemas.microsoft.com/office/word/2016/wordml/cid" xmlns:w16se="http://schemas.microsoft.com/office/word/2015/wordml/symex" xmlns:wpg="http://schemas.microsoft.com/office/word/2010/wordprocessingGroup" xmlns:wpi="http://schemas.microsoft.com/office/word/2010/wordprocessingInk" xmlns:wne="http://schemas.microsoft.com/office/word/2006/wordml" xmlns:wps="http://schemas.microsoft.com/office/word/2010/wordprocessingShape" mc:Ignorable="w14 w15 w16se w16cid wp14">
   <w:p>
     <w:pPr>
       <w:pStyle w:val="Footer"/>
@@ -764,7 +728,7 @@
 </file>
 
 <file path=word/footnotes.xml><?xml version="1.0" encoding="utf-8"?>
-<w:footnotes xmlns:wpc="http://schemas.microsoft.com/office/word/2010/wordprocessingCanvas" xmlns:mc="http://schemas.openxmlformats.org/markup-compatibility/2006" xmlns:o="urn:schemas-microsoft-com:office:office" xmlns:r="http://schemas.openxmlformats.org/officeDocument/2006/relationships" xmlns:m="http://schemas.openxmlformats.org/officeDocument/2006/math" xmlns:v="urn:schemas-microsoft-com:vml" xmlns:wp14="http://schemas.microsoft.com/office/word/2010/wordprocessingDrawing" xmlns:wp="http://schemas.openxmlformats.org/drawingml/2006/wordprocessingDrawing" xmlns:w10="urn:schemas-microsoft-com:office:word" xmlns:w="http://schemas.openxmlformats.org/wordprocessingml/2006/main" xmlns:w14="http://schemas.microsoft.com/office/word/2010/wordml" xmlns:w15="http://schemas.microsoft.com/office/word/2012/wordml" xmlns:wpg="http://schemas.microsoft.com/office/word/2010/wordprocessingGroup" xmlns:wpi="http://schemas.microsoft.com/office/word/2010/wordprocessingInk" xmlns:wne="http://schemas.microsoft.com/office/word/2006/wordml" xmlns:wps="http://schemas.microsoft.com/office/word/2010/wordprocessingShape" mc:Ignorable="w14 w15 wp14">
+<w:footnotes xmlns:wpc="http://schemas.microsoft.com/office/word/2010/wordprocessingCanvas" xmlns:cx="http://schemas.microsoft.com/office/drawing/2014/chartex" xmlns:cx1="http://schemas.microsoft.com/office/drawing/2015/9/8/chartex" xmlns:cx2="http://schemas.microsoft.com/office/drawing/2015/10/21/chartex" xmlns:cx3="http://schemas.microsoft.com/office/drawing/2016/5/9/chartex" xmlns:cx4="http://schemas.microsoft.com/office/drawing/2016/5/10/chartex" xmlns:cx5="http://schemas.microsoft.com/office/drawing/2016/5/11/chartex" xmlns:cx6="http://schemas.microsoft.com/office/drawing/2016/5/12/chartex" xmlns:cx7="http://schemas.microsoft.com/office/drawing/2016/5/13/chartex" xmlns:cx8="http://schemas.microsoft.com/office/drawing/2016/5/14/chartex" xmlns:mc="http://schemas.openxmlformats.org/markup-compatibility/2006" xmlns:aink="http://schemas.microsoft.com/office/drawing/2016/ink" xmlns:am3d="http://schemas.microsoft.com/office/drawing/2017/model3d" xmlns:o="urn:schemas-microsoft-com:office:office" xmlns:r="http://schemas.openxmlformats.org/officeDocument/2006/relationships" xmlns:m="http://schemas.openxmlformats.org/officeDocument/2006/math" xmlns:v="urn:schemas-microsoft-com:vml" xmlns:wp14="http://schemas.microsoft.com/office/word/2010/wordprocessingDrawing" xmlns:wp="http://schemas.openxmlformats.org/drawingml/2006/wordprocessingDrawing" xmlns:w10="urn:schemas-microsoft-com:office:word" xmlns:w="http://schemas.openxmlformats.org/wordprocessingml/2006/main" xmlns:w14="http://schemas.microsoft.com/office/word/2010/wordml" xmlns:w15="http://schemas.microsoft.com/office/word/2012/wordml" xmlns:w16cid="http://schemas.microsoft.com/office/word/2016/wordml/cid" xmlns:w16se="http://schemas.microsoft.com/office/word/2015/wordml/symex" xmlns:wpg="http://schemas.microsoft.com/office/word/2010/wordprocessingGroup" xmlns:wpi="http://schemas.microsoft.com/office/word/2010/wordprocessingInk" xmlns:wne="http://schemas.microsoft.com/office/word/2006/wordml" xmlns:wps="http://schemas.microsoft.com/office/word/2010/wordprocessingShape" mc:Ignorable="w14 w15 w16se w16cid wp14">
   <w:footnote w:type="separator" w:id="-1">
     <w:p>
       <w:r>
@@ -783,7 +747,7 @@
 </file>
 
 <file path=word/header1.xml><?xml version="1.0" encoding="utf-8"?>
-<w:hdr xmlns:wpc="http://schemas.microsoft.com/office/word/2010/wordprocessingCanvas" xmlns:mc="http://schemas.openxmlformats.org/markup-compatibility/2006" xmlns:o="urn:schemas-microsoft-com:office:office" xmlns:r="http://schemas.openxmlformats.org/officeDocument/2006/relationships" xmlns:m="http://schemas.openxmlformats.org/officeDocument/2006/math" xmlns:v="urn:schemas-microsoft-com:vml" xmlns:wp14="http://schemas.microsoft.com/office/word/2010/wordprocessingDrawing" xmlns:wp="http://schemas.openxmlformats.org/drawingml/2006/wordprocessingDrawing" xmlns:w10="urn:schemas-microsoft-com:office:word" xmlns:w="http://schemas.openxmlformats.org/wordprocessingml/2006/main" xmlns:w14="http://schemas.microsoft.com/office/word/2010/wordml" xmlns:w15="http://schemas.microsoft.com/office/word/2012/wordml" xmlns:wpg="http://schemas.microsoft.com/office/word/2010/wordprocessingGroup" xmlns:wpi="http://schemas.microsoft.com/office/word/2010/wordprocessingInk" xmlns:wne="http://schemas.microsoft.com/office/word/2006/wordml" xmlns:wps="http://schemas.microsoft.com/office/word/2010/wordprocessingShape" mc:Ignorable="w14 w15 wp14">
+<w:hdr xmlns:wpc="http://schemas.microsoft.com/office/word/2010/wordprocessingCanvas" xmlns:cx="http://schemas.microsoft.com/office/drawing/2014/chartex" xmlns:cx1="http://schemas.microsoft.com/office/drawing/2015/9/8/chartex" xmlns:cx2="http://schemas.microsoft.com/office/drawing/2015/10/21/chartex" xmlns:cx3="http://schemas.microsoft.com/office/drawing/2016/5/9/chartex" xmlns:cx4="http://schemas.microsoft.com/office/drawing/2016/5/10/chartex" xmlns:cx5="http://schemas.microsoft.com/office/drawing/2016/5/11/chartex" xmlns:cx6="http://schemas.microsoft.com/office/drawing/2016/5/12/chartex" xmlns:cx7="http://schemas.microsoft.com/office/drawing/2016/5/13/chartex" xmlns:cx8="http://schemas.microsoft.com/office/drawing/2016/5/14/chartex" xmlns:mc="http://schemas.openxmlformats.org/markup-compatibility/2006" xmlns:aink="http://schemas.microsoft.com/office/drawing/2016/ink" xmlns:am3d="http://schemas.microsoft.com/office/drawing/2017/model3d" xmlns:o="urn:schemas-microsoft-com:office:office" xmlns:r="http://schemas.openxmlformats.org/officeDocument/2006/relationships" xmlns:m="http://schemas.openxmlformats.org/officeDocument/2006/math" xmlns:v="urn:schemas-microsoft-com:vml" xmlns:wp14="http://schemas.microsoft.com/office/word/2010/wordprocessingDrawing" xmlns:wp="http://schemas.openxmlformats.org/drawingml/2006/wordprocessingDrawing" xmlns:w10="urn:schemas-microsoft-com:office:word" xmlns:w="http://schemas.openxmlformats.org/wordprocessingml/2006/main" xmlns:w14="http://schemas.microsoft.com/office/word/2010/wordml" xmlns:w15="http://schemas.microsoft.com/office/word/2012/wordml" xmlns:w16cid="http://schemas.microsoft.com/office/word/2016/wordml/cid" xmlns:w16se="http://schemas.microsoft.com/office/word/2015/wordml/symex" xmlns:wpg="http://schemas.microsoft.com/office/word/2010/wordprocessingGroup" xmlns:wpi="http://schemas.microsoft.com/office/word/2010/wordprocessingInk" xmlns:wne="http://schemas.microsoft.com/office/word/2006/wordml" xmlns:wps="http://schemas.microsoft.com/office/word/2010/wordprocessingShape" mc:Ignorable="w14 w15 w16se w16cid wp14">
   <w:p>
     <w:pPr>
       <w:pStyle w:val="Header"/>
@@ -793,7 +757,7 @@
 </file>
 
 <file path=word/header2.xml><?xml version="1.0" encoding="utf-8"?>
-<w:hdr xmlns:wpc="http://schemas.microsoft.com/office/word/2010/wordprocessingCanvas" xmlns:mc="http://schemas.openxmlformats.org/markup-compatibility/2006" xmlns:o="urn:schemas-microsoft-com:office:office" xmlns:r="http://schemas.openxmlformats.org/officeDocument/2006/relationships" xmlns:m="http://schemas.openxmlformats.org/officeDocument/2006/math" xmlns:v="urn:schemas-microsoft-com:vml" xmlns:wp14="http://schemas.microsoft.com/office/word/2010/wordprocessingDrawing" xmlns:wp="http://schemas.openxmlformats.org/drawingml/2006/wordprocessingDrawing" xmlns:w10="urn:schemas-microsoft-com:office:word" xmlns:w="http://schemas.openxmlformats.org/wordprocessingml/2006/main" xmlns:w14="http://schemas.microsoft.com/office/word/2010/wordml" xmlns:w15="http://schemas.microsoft.com/office/word/2012/wordml" xmlns:wpg="http://schemas.microsoft.com/office/word/2010/wordprocessingGroup" xmlns:wpi="http://schemas.microsoft.com/office/word/2010/wordprocessingInk" xmlns:wne="http://schemas.microsoft.com/office/word/2006/wordml" xmlns:wps="http://schemas.microsoft.com/office/word/2010/wordprocessingShape" mc:Ignorable="w14 w15 wp14">
+<w:hdr xmlns:wpc="http://schemas.microsoft.com/office/word/2010/wordprocessingCanvas" xmlns:cx="http://schemas.microsoft.com/office/drawing/2014/chartex" xmlns:cx1="http://schemas.microsoft.com/office/drawing/2015/9/8/chartex" xmlns:cx2="http://schemas.microsoft.com/office/drawing/2015/10/21/chartex" xmlns:cx3="http://schemas.microsoft.com/office/drawing/2016/5/9/chartex" xmlns:cx4="http://schemas.microsoft.com/office/drawing/2016/5/10/chartex" xmlns:cx5="http://schemas.microsoft.com/office/drawing/2016/5/11/chartex" xmlns:cx6="http://schemas.microsoft.com/office/drawing/2016/5/12/chartex" xmlns:cx7="http://schemas.microsoft.com/office/drawing/2016/5/13/chartex" xmlns:cx8="http://schemas.microsoft.com/office/drawing/2016/5/14/chartex" xmlns:mc="http://schemas.openxmlformats.org/markup-compatibility/2006" xmlns:aink="http://schemas.microsoft.com/office/drawing/2016/ink" xmlns:am3d="http://schemas.microsoft.com/office/drawing/2017/model3d" xmlns:o="urn:schemas-microsoft-com:office:office" xmlns:r="http://schemas.openxmlformats.org/officeDocument/2006/relationships" xmlns:m="http://schemas.openxmlformats.org/officeDocument/2006/math" xmlns:v="urn:schemas-microsoft-com:vml" xmlns:wp14="http://schemas.microsoft.com/office/word/2010/wordprocessingDrawing" xmlns:wp="http://schemas.openxmlformats.org/drawingml/2006/wordprocessingDrawing" xmlns:w10="urn:schemas-microsoft-com:office:word" xmlns:w="http://schemas.openxmlformats.org/wordprocessingml/2006/main" xmlns:w14="http://schemas.microsoft.com/office/word/2010/wordml" xmlns:w15="http://schemas.microsoft.com/office/word/2012/wordml" xmlns:w16cid="http://schemas.microsoft.com/office/word/2016/wordml/cid" xmlns:w16se="http://schemas.microsoft.com/office/word/2015/wordml/symex" xmlns:wpg="http://schemas.microsoft.com/office/word/2010/wordprocessingGroup" xmlns:wpi="http://schemas.microsoft.com/office/word/2010/wordprocessingInk" xmlns:wne="http://schemas.microsoft.com/office/word/2006/wordml" xmlns:wps="http://schemas.microsoft.com/office/word/2010/wordprocessingShape" mc:Ignorable="w14 w15 w16se w16cid wp14">
   <w:p>
     <w:pPr>
       <w:pStyle w:val="Header"/>
@@ -818,18 +782,8 @@
         <w:sz w:val="28"/>
         <w:szCs w:val="28"/>
       </w:rPr>
-      <w:t xml:space="preserve">ab </w:t>
+      <w:t>ab 6</w:t>
     </w:r>
-    <w:r>
-      <w:rPr>
-        <w:b/>
-        <w:sz w:val="28"/>
-        <w:szCs w:val="28"/>
-      </w:rPr>
-      <w:t>6</w:t>
-    </w:r>
-    <w:bookmarkStart w:id="0" w:name="_GoBack"/>
-    <w:bookmarkEnd w:id="0"/>
     <w:r>
       <w:rPr>
         <w:b/>
@@ -878,7 +832,7 @@
 </file>
 
 <file path=word/header3.xml><?xml version="1.0" encoding="utf-8"?>
-<w:hdr xmlns:wpc="http://schemas.microsoft.com/office/word/2010/wordprocessingCanvas" xmlns:mc="http://schemas.openxmlformats.org/markup-compatibility/2006" xmlns:o="urn:schemas-microsoft-com:office:office" xmlns:r="http://schemas.openxmlformats.org/officeDocument/2006/relationships" xmlns:m="http://schemas.openxmlformats.org/officeDocument/2006/math" xmlns:v="urn:schemas-microsoft-com:vml" xmlns:wp14="http://schemas.microsoft.com/office/word/2010/wordprocessingDrawing" xmlns:wp="http://schemas.openxmlformats.org/drawingml/2006/wordprocessingDrawing" xmlns:w10="urn:schemas-microsoft-com:office:word" xmlns:w="http://schemas.openxmlformats.org/wordprocessingml/2006/main" xmlns:w14="http://schemas.microsoft.com/office/word/2010/wordml" xmlns:w15="http://schemas.microsoft.com/office/word/2012/wordml" xmlns:wpg="http://schemas.microsoft.com/office/word/2010/wordprocessingGroup" xmlns:wpi="http://schemas.microsoft.com/office/word/2010/wordprocessingInk" xmlns:wne="http://schemas.microsoft.com/office/word/2006/wordml" xmlns:wps="http://schemas.microsoft.com/office/word/2010/wordprocessingShape" mc:Ignorable="w14 w15 wp14">
+<w:hdr xmlns:wpc="http://schemas.microsoft.com/office/word/2010/wordprocessingCanvas" xmlns:cx="http://schemas.microsoft.com/office/drawing/2014/chartex" xmlns:cx1="http://schemas.microsoft.com/office/drawing/2015/9/8/chartex" xmlns:cx2="http://schemas.microsoft.com/office/drawing/2015/10/21/chartex" xmlns:cx3="http://schemas.microsoft.com/office/drawing/2016/5/9/chartex" xmlns:cx4="http://schemas.microsoft.com/office/drawing/2016/5/10/chartex" xmlns:cx5="http://schemas.microsoft.com/office/drawing/2016/5/11/chartex" xmlns:cx6="http://schemas.microsoft.com/office/drawing/2016/5/12/chartex" xmlns:cx7="http://schemas.microsoft.com/office/drawing/2016/5/13/chartex" xmlns:cx8="http://schemas.microsoft.com/office/drawing/2016/5/14/chartex" xmlns:mc="http://schemas.openxmlformats.org/markup-compatibility/2006" xmlns:aink="http://schemas.microsoft.com/office/drawing/2016/ink" xmlns:am3d="http://schemas.microsoft.com/office/drawing/2017/model3d" xmlns:o="urn:schemas-microsoft-com:office:office" xmlns:r="http://schemas.openxmlformats.org/officeDocument/2006/relationships" xmlns:m="http://schemas.openxmlformats.org/officeDocument/2006/math" xmlns:v="urn:schemas-microsoft-com:vml" xmlns:wp14="http://schemas.microsoft.com/office/word/2010/wordprocessingDrawing" xmlns:wp="http://schemas.openxmlformats.org/drawingml/2006/wordprocessingDrawing" xmlns:w10="urn:schemas-microsoft-com:office:word" xmlns:w="http://schemas.openxmlformats.org/wordprocessingml/2006/main" xmlns:w14="http://schemas.microsoft.com/office/word/2010/wordml" xmlns:w15="http://schemas.microsoft.com/office/word/2012/wordml" xmlns:w16cid="http://schemas.microsoft.com/office/word/2016/wordml/cid" xmlns:w16se="http://schemas.microsoft.com/office/word/2015/wordml/symex" xmlns:wpg="http://schemas.microsoft.com/office/word/2010/wordprocessingGroup" xmlns:wpi="http://schemas.microsoft.com/office/word/2010/wordprocessingInk" xmlns:wne="http://schemas.microsoft.com/office/word/2006/wordml" xmlns:wps="http://schemas.microsoft.com/office/word/2010/wordprocessingShape" mc:Ignorable="w14 w15 w16se w16cid wp14">
   <w:p>
     <w:pPr>
       <w:pStyle w:val="Header"/>
@@ -888,7 +842,7 @@
 </file>
 
 <file path=word/numbering.xml><?xml version="1.0" encoding="utf-8"?>
-<w:numbering xmlns:wpc="http://schemas.microsoft.com/office/word/2010/wordprocessingCanvas" xmlns:mc="http://schemas.openxmlformats.org/markup-compatibility/2006" xmlns:o="urn:schemas-microsoft-com:office:office" xmlns:r="http://schemas.openxmlformats.org/officeDocument/2006/relationships" xmlns:m="http://schemas.openxmlformats.org/officeDocument/2006/math" xmlns:v="urn:schemas-microsoft-com:vml" xmlns:wp14="http://schemas.microsoft.com/office/word/2010/wordprocessingDrawing" xmlns:wp="http://schemas.openxmlformats.org/drawingml/2006/wordprocessingDrawing" xmlns:w10="urn:schemas-microsoft-com:office:word" xmlns:w="http://schemas.openxmlformats.org/wordprocessingml/2006/main" xmlns:w14="http://schemas.microsoft.com/office/word/2010/wordml" xmlns:w15="http://schemas.microsoft.com/office/word/2012/wordml" xmlns:wpg="http://schemas.microsoft.com/office/word/2010/wordprocessingGroup" xmlns:wpi="http://schemas.microsoft.com/office/word/2010/wordprocessingInk" xmlns:wne="http://schemas.microsoft.com/office/word/2006/wordml" xmlns:wps="http://schemas.microsoft.com/office/word/2010/wordprocessingShape" mc:Ignorable="w14 w15 wp14">
+<w:numbering xmlns:wpc="http://schemas.microsoft.com/office/word/2010/wordprocessingCanvas" xmlns:cx="http://schemas.microsoft.com/office/drawing/2014/chartex" xmlns:cx1="http://schemas.microsoft.com/office/drawing/2015/9/8/chartex" xmlns:cx2="http://schemas.microsoft.com/office/drawing/2015/10/21/chartex" xmlns:cx3="http://schemas.microsoft.com/office/drawing/2016/5/9/chartex" xmlns:cx4="http://schemas.microsoft.com/office/drawing/2016/5/10/chartex" xmlns:cx5="http://schemas.microsoft.com/office/drawing/2016/5/11/chartex" xmlns:cx6="http://schemas.microsoft.com/office/drawing/2016/5/12/chartex" xmlns:cx7="http://schemas.microsoft.com/office/drawing/2016/5/13/chartex" xmlns:cx8="http://schemas.microsoft.com/office/drawing/2016/5/14/chartex" xmlns:mc="http://schemas.openxmlformats.org/markup-compatibility/2006" xmlns:aink="http://schemas.microsoft.com/office/drawing/2016/ink" xmlns:am3d="http://schemas.microsoft.com/office/drawing/2017/model3d" xmlns:o="urn:schemas-microsoft-com:office:office" xmlns:r="http://schemas.openxmlformats.org/officeDocument/2006/relationships" xmlns:m="http://schemas.openxmlformats.org/officeDocument/2006/math" xmlns:v="urn:schemas-microsoft-com:vml" xmlns:wp14="http://schemas.microsoft.com/office/word/2010/wordprocessingDrawing" xmlns:wp="http://schemas.openxmlformats.org/drawingml/2006/wordprocessingDrawing" xmlns:w10="urn:schemas-microsoft-com:office:word" xmlns:w="http://schemas.openxmlformats.org/wordprocessingml/2006/main" xmlns:w14="http://schemas.microsoft.com/office/word/2010/wordml" xmlns:w15="http://schemas.microsoft.com/office/word/2012/wordml" xmlns:w16cid="http://schemas.microsoft.com/office/word/2016/wordml/cid" xmlns:w16se="http://schemas.microsoft.com/office/word/2015/wordml/symex" xmlns:wpg="http://schemas.microsoft.com/office/word/2010/wordprocessingGroup" xmlns:wpi="http://schemas.microsoft.com/office/word/2010/wordprocessingInk" xmlns:wne="http://schemas.microsoft.com/office/word/2006/wordml" xmlns:wps="http://schemas.microsoft.com/office/word/2010/wordprocessingShape" mc:Ignorable="w14 w15 w16se w16cid wp14">
   <w:abstractNum w:abstractNumId="0" w15:restartNumberingAfterBreak="0">
     <w:nsid w:val="0A5872C9"/>
     <w:multiLevelType w:val="hybridMultilevel"/>
@@ -1670,7 +1624,7 @@
 </file>
 
 <file path=word/styles.xml><?xml version="1.0" encoding="utf-8"?>
-<w:styles xmlns:mc="http://schemas.openxmlformats.org/markup-compatibility/2006" xmlns:r="http://schemas.openxmlformats.org/officeDocument/2006/relationships" xmlns:w="http://schemas.openxmlformats.org/wordprocessingml/2006/main" xmlns:w14="http://schemas.microsoft.com/office/word/2010/wordml" xmlns:w15="http://schemas.microsoft.com/office/word/2012/wordml" mc:Ignorable="w14 w15">
+<w:styles xmlns:mc="http://schemas.openxmlformats.org/markup-compatibility/2006" xmlns:r="http://schemas.openxmlformats.org/officeDocument/2006/relationships" xmlns:w="http://schemas.openxmlformats.org/wordprocessingml/2006/main" xmlns:w14="http://schemas.microsoft.com/office/word/2010/wordml" xmlns:w15="http://schemas.microsoft.com/office/word/2012/wordml" xmlns:w16cid="http://schemas.microsoft.com/office/word/2016/wordml/cid" xmlns:w16se="http://schemas.microsoft.com/office/word/2015/wordml/symex" mc:Ignorable="w14 w15 w16se w16cid">
   <w:docDefaults>
     <w:rPrDefault>
       <w:rPr>
@@ -1682,7 +1636,7 @@
     </w:rPrDefault>
     <w:pPrDefault/>
   </w:docDefaults>
-  <w:latentStyles w:defLockedState="0" w:defUIPriority="99" w:defSemiHidden="0" w:defUnhideWhenUsed="0" w:defQFormat="0" w:count="371">
+  <w:latentStyles w:defLockedState="0" w:defUIPriority="99" w:defSemiHidden="0" w:defUnhideWhenUsed="0" w:defQFormat="0" w:count="375">
     <w:lsdException w:name="Normal" w:uiPriority="0" w:qFormat="1"/>
     <w:lsdException w:name="heading 1" w:uiPriority="9" w:qFormat="1"/>
     <w:lsdException w:name="heading 2" w:semiHidden="1" w:uiPriority="9" w:unhideWhenUsed="1" w:qFormat="1"/>
@@ -2054,6 +2008,10 @@
     <w:lsdException w:name="List Table 5 Dark Accent 6" w:uiPriority="50"/>
     <w:lsdException w:name="List Table 6 Colorful Accent 6" w:uiPriority="51"/>
     <w:lsdException w:name="List Table 7 Colorful Accent 6" w:uiPriority="52"/>
+    <w:lsdException w:name="Mention" w:semiHidden="1" w:unhideWhenUsed="1"/>
+    <w:lsdException w:name="Smart Hyperlink" w:semiHidden="1" w:unhideWhenUsed="1"/>
+    <w:lsdException w:name="Hashtag" w:semiHidden="1" w:unhideWhenUsed="1"/>
+    <w:lsdException w:name="Unresolved Mention" w:semiHidden="1" w:unhideWhenUsed="1"/>
   </w:latentStyles>
   <w:style w:type="paragraph" w:default="1" w:styleId="Normal">
     <w:name w:val="Normal"/>
@@ -2529,7 +2487,7 @@
 </file>
 
 <file path=customXml/itemProps1.xml><?xml version="1.0" encoding="utf-8"?>
-<ds:datastoreItem xmlns:ds="http://schemas.openxmlformats.org/officeDocument/2006/customXml" ds:itemID="{5FEE919A-8526-43AC-9650-7B993900A295}">
+<ds:datastoreItem xmlns:ds="http://schemas.openxmlformats.org/officeDocument/2006/customXml" ds:itemID="{D9C0D656-EEBD-5846-BA58-BBBC763978C0}">
   <ds:schemaRefs>
     <ds:schemaRef ds:uri="http://schemas.openxmlformats.org/officeDocument/2006/bibliography"/>
   </ds:schemaRefs>
